--- a/Newtonverfahren/NewtonEliminationsverfahren.docx
+++ b/Newtonverfahren/NewtonEliminationsverfahren.docx
@@ -228,16 +228,7 @@
           <w:sz w:val="21"/>
           <w:szCs w:val="21"/>
         </w:rPr>
-        <w:t xml:space="preserve">Das Newton Verfahren eignet sich vor allem zur Annäherung der Nullstellen </w:t>
-      </w:r>
-      <w:r>
-        <w:rPr>
-          <w:rFonts w:ascii="Open Sans" w:hAnsi="Open Sans" w:cs="Open Sans"/>
-          <w:color w:val="404040"/>
-          <w:sz w:val="21"/>
-          <w:szCs w:val="21"/>
-        </w:rPr>
-        <w:t>bei</w:t>
+        <w:t>Das Newton Verfahren eignet sich vor allem zur Annäherung der Nullstellen bei</w:t>
       </w:r>
       <w:r>
         <w:rPr>
@@ -264,117 +255,6 @@
       <w:pPr>
         <w:pStyle w:val="StandardWeb"/>
         <w:shd w:val="clear" w:color="auto" w:fill="FFFFFF"/>
-        <w:spacing w:before="0" w:beforeAutospacing="0" w:after="150" w:afterAutospacing="0"/>
-        <w:rPr>
-          <w:rFonts w:ascii="Open Sans" w:hAnsi="Open Sans" w:cs="Open Sans"/>
-          <w:color w:val="404040"/>
-          <w:sz w:val="21"/>
-          <w:szCs w:val="21"/>
-        </w:rPr>
-      </w:pPr>
-    </w:p>
-    <w:p>
-      <w:pPr>
-        <w:pStyle w:val="StandardWeb"/>
-        <w:shd w:val="clear" w:color="auto" w:fill="FFFFFF"/>
-        <w:spacing w:before="0" w:beforeAutospacing="0" w:after="150" w:afterAutospacing="0"/>
-        <w:rPr>
-          <w:rFonts w:ascii="Open Sans" w:hAnsi="Open Sans" w:cs="Open Sans"/>
-          <w:color w:val="404040"/>
-          <w:sz w:val="21"/>
-          <w:szCs w:val="21"/>
-        </w:rPr>
-      </w:pPr>
-    </w:p>
-    <w:p>
-      <w:pPr>
-        <w:pStyle w:val="StandardWeb"/>
-        <w:shd w:val="clear" w:color="auto" w:fill="FFFFFF"/>
-        <w:spacing w:before="0" w:beforeAutospacing="0" w:after="150" w:afterAutospacing="0"/>
-        <w:rPr>
-          <w:rFonts w:ascii="Open Sans" w:hAnsi="Open Sans" w:cs="Open Sans"/>
-          <w:color w:val="404040"/>
-          <w:sz w:val="21"/>
-          <w:szCs w:val="21"/>
-        </w:rPr>
-      </w:pPr>
-      <w:r>
-        <w:rPr>
-          <w:rFonts w:ascii="Open Sans" w:hAnsi="Open Sans" w:cs="Open Sans"/>
-          <w:color w:val="404040"/>
-          <w:sz w:val="21"/>
-          <w:szCs w:val="21"/>
-        </w:rPr>
-        <w:t>Das </w:t>
-      </w:r>
-      <w:r>
-        <w:rPr>
-          <w:rFonts w:ascii="Open Sans" w:hAnsi="Open Sans" w:cs="Open Sans"/>
-          <w:color w:val="404040"/>
-          <w:sz w:val="21"/>
-          <w:szCs w:val="21"/>
-        </w:rPr>
-        <w:t>Newton-Verfahren</w:t>
-      </w:r>
-      <w:r>
-        <w:rPr>
-          <w:rFonts w:ascii="Open Sans" w:hAnsi="Open Sans" w:cs="Open Sans"/>
-          <w:color w:val="404040"/>
-          <w:sz w:val="21"/>
-          <w:szCs w:val="21"/>
-        </w:rPr>
-        <w:t> (nach </w:t>
-      </w:r>
-      <w:r>
-        <w:rPr>
-          <w:rFonts w:ascii="Open Sans" w:hAnsi="Open Sans" w:cs="Open Sans"/>
-          <w:color w:val="404040"/>
-          <w:sz w:val="21"/>
-          <w:szCs w:val="21"/>
-        </w:rPr>
-        <w:t>Isaac Newton</w:t>
-      </w:r>
-      <w:r>
-        <w:rPr>
-          <w:rFonts w:ascii="Open Sans" w:hAnsi="Open Sans" w:cs="Open Sans"/>
-          <w:color w:val="404040"/>
-          <w:sz w:val="21"/>
-          <w:szCs w:val="21"/>
-        </w:rPr>
-        <w:t>) ermöglicht die näherungsweise Berechnung von </w:t>
-      </w:r>
-      <w:r>
-        <w:rPr>
-          <w:rFonts w:ascii="Open Sans" w:hAnsi="Open Sans" w:cs="Open Sans"/>
-          <w:color w:val="404040"/>
-          <w:sz w:val="21"/>
-          <w:szCs w:val="21"/>
-        </w:rPr>
-        <w:t xml:space="preserve">Nullstellen </w:t>
-      </w:r>
-      <w:r>
-        <w:rPr>
-          <w:rFonts w:ascii="Open Sans" w:hAnsi="Open Sans" w:cs="Open Sans"/>
-          <w:color w:val="404040"/>
-          <w:sz w:val="21"/>
-          <w:szCs w:val="21"/>
-        </w:rPr>
-        <w:t>einer</w:t>
-      </w:r>
-      <w:r>
-        <w:rPr>
-          <w:rFonts w:ascii="Open Sans" w:hAnsi="Open Sans" w:cs="Open Sans"/>
-          <w:color w:val="404040"/>
-          <w:sz w:val="21"/>
-          <w:szCs w:val="21"/>
-        </w:rPr>
-        <w:t xml:space="preserve"> Funktion. </w:t>
-      </w:r>
-    </w:p>
-    <w:p>
-      <w:pPr>
-        <w:pStyle w:val="StandardWeb"/>
-        <w:shd w:val="clear" w:color="auto" w:fill="FFFFFF"/>
         <w:spacing w:before="150" w:beforeAutospacing="0" w:after="150" w:afterAutospacing="0"/>
         <w:rPr>
           <w:rFonts w:ascii="Open Sans" w:hAnsi="Open Sans" w:cs="Open Sans"/>
@@ -446,19 +326,6 @@
         </w:rPr>
         <w:t>], in dem sicher eine Nullstelle liegt, durch ihre Tangente in einem Startpunkt anzunähern.</w:t>
       </w:r>
-    </w:p>
-    <w:p>
-      <w:pPr>
-        <w:pStyle w:val="StandardWeb"/>
-        <w:shd w:val="clear" w:color="auto" w:fill="FFFFFF"/>
-        <w:spacing w:before="150" w:beforeAutospacing="0" w:after="150" w:afterAutospacing="0"/>
-        <w:rPr>
-          <w:rFonts w:ascii="Open Sans" w:hAnsi="Open Sans" w:cs="Open Sans"/>
-          <w:color w:val="404040"/>
-          <w:sz w:val="21"/>
-          <w:szCs w:val="21"/>
-        </w:rPr>
-      </w:pPr>
     </w:p>
     <w:p>
       <w:pPr>
@@ -511,7 +378,7 @@
           <w:sz w:val="32"/>
           <w:szCs w:val="32"/>
         </w:rPr>
-        <w:t>Herleitun</w:t>
+        <w:t>Herleitung</w:t>
       </w:r>
       <w:r>
         <w:rPr>
@@ -520,7 +387,7 @@
           <w:sz w:val="32"/>
           <w:szCs w:val="32"/>
         </w:rPr>
-        <w:t>g</w:t>
+        <w:t xml:space="preserve"> - Grafisch</w:t>
       </w:r>
     </w:p>
     <w:p>
@@ -557,19 +424,6 @@
           <w:szCs w:val="21"/>
         </w:rPr>
       </w:pPr>
-    </w:p>
-    <w:p>
-      <w:pPr>
-        <w:pStyle w:val="StandardWeb"/>
-        <w:shd w:val="clear" w:color="auto" w:fill="FFFFFF"/>
-        <w:spacing w:before="0" w:beforeAutospacing="0" w:after="150" w:afterAutospacing="0"/>
-        <w:rPr>
-          <w:rFonts w:ascii="Open Sans" w:hAnsi="Open Sans" w:cs="Open Sans"/>
-          <w:color w:val="404040"/>
-          <w:sz w:val="21"/>
-          <w:szCs w:val="21"/>
-        </w:rPr>
-      </w:pPr>
       <w:r>
         <w:rPr>
           <w:rFonts w:ascii="Open Sans" w:hAnsi="Open Sans" w:cs="Open Sans"/>
@@ -579,19 +433,6 @@
         </w:rPr>
         <w:t>Die grafische Herleitung funktioniert dabei folgendermaßen:</w:t>
       </w:r>
-    </w:p>
-    <w:p>
-      <w:pPr>
-        <w:pStyle w:val="StandardWeb"/>
-        <w:shd w:val="clear" w:color="auto" w:fill="FFFFFF"/>
-        <w:spacing w:before="0" w:beforeAutospacing="0" w:after="150" w:afterAutospacing="0"/>
-        <w:rPr>
-          <w:rFonts w:ascii="Open Sans" w:hAnsi="Open Sans" w:cs="Open Sans"/>
-          <w:color w:val="404040"/>
-          <w:sz w:val="21"/>
-          <w:szCs w:val="21"/>
-        </w:rPr>
-      </w:pPr>
     </w:p>
     <w:p>
       <w:pPr>
@@ -651,7 +492,7 @@
                     <pic:cNvPicPr/>
                   </pic:nvPicPr>
                   <pic:blipFill>
-                    <a:blip r:embed="rId6" cstate="print">
+                    <a:blip r:embed="rId7" cstate="print">
                       <a:extLst>
                         <a:ext uri="{28A0092B-C50C-407E-A947-70E740481C1C}">
                           <a14:useLocalDpi xmlns:a14="http://schemas.microsoft.com/office/drawing/2010/main" val="0"/>
@@ -710,195 +551,1156 @@
           <w:color w:val="404040"/>
           <w:sz w:val="21"/>
           <w:szCs w:val="21"/>
-        </w:rPr>
-      </w:pPr>
-      <w:r>
-        <w:rPr>
-          <w:rFonts w:ascii="Open Sans" w:hAnsi="Open Sans" w:cs="Open Sans"/>
-          <w:color w:val="404040"/>
-          <w:sz w:val="21"/>
-          <w:szCs w:val="21"/>
+          <w:vertAlign w:val="subscript"/>
+        </w:rPr>
+      </w:pPr>
+      <w:r>
+        <w:rPr>
+          <w:rFonts w:ascii="Open Sans" w:hAnsi="Open Sans" w:cs="Open Sans"/>
+          <w:color w:val="404040"/>
+          <w:sz w:val="21"/>
+          <w:szCs w:val="21"/>
+        </w:rPr>
+        <w:t xml:space="preserve">Um sich jetzt der Nullstelle annähern zu können </w:t>
+      </w:r>
+      <w:r>
+        <w:rPr>
+          <w:rFonts w:ascii="Open Sans" w:hAnsi="Open Sans" w:cs="Open Sans"/>
+          <w:color w:val="404040"/>
+          <w:sz w:val="21"/>
+          <w:szCs w:val="21"/>
+        </w:rPr>
+        <w:t>wird eine Tangente an der Stelle x</w:t>
+      </w:r>
+      <w:r>
+        <w:rPr>
+          <w:rFonts w:ascii="Open Sans" w:hAnsi="Open Sans" w:cs="Open Sans"/>
+          <w:color w:val="404040"/>
+          <w:sz w:val="21"/>
+          <w:szCs w:val="21"/>
+          <w:vertAlign w:val="subscript"/>
+        </w:rPr>
+        <w:t>0</w:t>
+      </w:r>
+    </w:p>
+    <w:p>
+      <w:pPr>
+        <w:pStyle w:val="StandardWeb"/>
+        <w:shd w:val="clear" w:color="auto" w:fill="FFFFFF"/>
+        <w:spacing w:before="0" w:beforeAutospacing="0" w:after="150" w:afterAutospacing="0"/>
+        <w:rPr>
+          <w:rFonts w:ascii="Open Sans" w:hAnsi="Open Sans" w:cs="Open Sans"/>
+          <w:color w:val="404040"/>
+          <w:sz w:val="21"/>
+          <w:szCs w:val="21"/>
+        </w:rPr>
+      </w:pPr>
+      <w:r>
+        <w:rPr>
+          <w:rFonts w:ascii="Open Sans" w:hAnsi="Open Sans" w:cs="Open Sans"/>
+          <w:color w:val="404040"/>
+          <w:sz w:val="21"/>
+          <w:szCs w:val="21"/>
+        </w:rPr>
+        <w:t>Gebildet.</w:t>
+      </w:r>
+    </w:p>
+    <w:p>
+      <w:pPr>
+        <w:pStyle w:val="StandardWeb"/>
+        <w:shd w:val="clear" w:color="auto" w:fill="FFFFFF"/>
+        <w:spacing w:before="0" w:beforeAutospacing="0" w:after="150" w:afterAutospacing="0"/>
+        <w:rPr>
+          <w:rFonts w:ascii="Open Sans" w:hAnsi="Open Sans" w:cs="Open Sans"/>
+          <w:color w:val="404040"/>
+          <w:sz w:val="21"/>
+          <w:szCs w:val="21"/>
+        </w:rPr>
+      </w:pPr>
+    </w:p>
+    <w:p>
+      <w:pPr>
+        <w:pStyle w:val="StandardWeb"/>
+        <w:shd w:val="clear" w:color="auto" w:fill="FFFFFF"/>
+        <w:spacing w:before="0" w:beforeAutospacing="0" w:after="150" w:afterAutospacing="0"/>
+        <w:rPr>
+          <w:rFonts w:ascii="Open Sans" w:hAnsi="Open Sans" w:cs="Open Sans"/>
+          <w:color w:val="404040"/>
+          <w:sz w:val="21"/>
+          <w:szCs w:val="21"/>
+        </w:rPr>
+      </w:pPr>
+      <w:r>
+        <w:rPr>
+          <w:noProof/>
         </w:rPr>
         <w:lastRenderedPageBreak/>
-        <w:t xml:space="preserve">Um sich jetzt der Nullstelle annähern zu können </w:t>
-      </w:r>
-    </w:p>
-    <w:p>
-      <w:pPr>
-        <w:pStyle w:val="StandardWeb"/>
-        <w:shd w:val="clear" w:color="auto" w:fill="FFFFFF"/>
-        <w:spacing w:before="0" w:beforeAutospacing="0" w:after="150" w:afterAutospacing="0"/>
-        <w:rPr>
-          <w:rFonts w:ascii="Open Sans" w:hAnsi="Open Sans" w:cs="Open Sans"/>
-          <w:color w:val="404040"/>
-          <w:sz w:val="21"/>
-          <w:szCs w:val="21"/>
-        </w:rPr>
-      </w:pPr>
-    </w:p>
-    <w:p>
-      <w:pPr>
-        <w:pStyle w:val="StandardWeb"/>
-        <w:shd w:val="clear" w:color="auto" w:fill="FFFFFF"/>
-        <w:spacing w:before="0" w:beforeAutospacing="0" w:after="150" w:afterAutospacing="0"/>
-        <w:rPr>
-          <w:rFonts w:ascii="Open Sans" w:hAnsi="Open Sans" w:cs="Open Sans"/>
-          <w:color w:val="404040"/>
-          <w:sz w:val="21"/>
-          <w:szCs w:val="21"/>
-        </w:rPr>
-      </w:pPr>
-    </w:p>
-    <w:p>
-      <w:pPr>
-        <w:pStyle w:val="StandardWeb"/>
-        <w:shd w:val="clear" w:color="auto" w:fill="FFFFFF"/>
-        <w:spacing w:before="0" w:beforeAutospacing="0" w:after="150" w:afterAutospacing="0"/>
-        <w:rPr>
-          <w:rFonts w:ascii="Open Sans" w:hAnsi="Open Sans" w:cs="Open Sans"/>
-          <w:color w:val="404040"/>
-          <w:sz w:val="21"/>
-          <w:szCs w:val="21"/>
-        </w:rPr>
-      </w:pPr>
-    </w:p>
-    <w:p>
-      <w:pPr>
-        <w:pStyle w:val="StandardWeb"/>
-        <w:shd w:val="clear" w:color="auto" w:fill="FFFFFF"/>
-        <w:spacing w:before="0" w:beforeAutospacing="0" w:after="150" w:afterAutospacing="0"/>
-        <w:rPr>
-          <w:rFonts w:ascii="Open Sans" w:hAnsi="Open Sans" w:cs="Open Sans"/>
-          <w:color w:val="404040"/>
-          <w:sz w:val="21"/>
-          <w:szCs w:val="21"/>
-        </w:rPr>
-      </w:pPr>
-    </w:p>
-    <w:p>
-      <w:pPr>
-        <w:pStyle w:val="StandardWeb"/>
-        <w:shd w:val="clear" w:color="auto" w:fill="FFFFFF"/>
-        <w:spacing w:before="0" w:beforeAutospacing="0" w:after="150" w:afterAutospacing="0"/>
-        <w:rPr>
-          <w:rFonts w:ascii="Open Sans" w:hAnsi="Open Sans" w:cs="Open Sans"/>
-          <w:color w:val="404040"/>
-          <w:sz w:val="21"/>
-          <w:szCs w:val="21"/>
-        </w:rPr>
-      </w:pPr>
-    </w:p>
-    <w:p>
-      <w:pPr>
-        <w:pStyle w:val="StandardWeb"/>
-        <w:shd w:val="clear" w:color="auto" w:fill="FFFFFF"/>
-        <w:spacing w:before="0" w:beforeAutospacing="0" w:after="150" w:afterAutospacing="0"/>
-        <w:rPr>
-          <w:rFonts w:ascii="Open Sans" w:hAnsi="Open Sans" w:cs="Open Sans"/>
-          <w:color w:val="404040"/>
-          <w:sz w:val="21"/>
-          <w:szCs w:val="21"/>
-        </w:rPr>
-      </w:pPr>
-    </w:p>
-    <w:p>
-      <w:pPr>
-        <w:pStyle w:val="StandardWeb"/>
-        <w:shd w:val="clear" w:color="auto" w:fill="FFFFFF"/>
-        <w:spacing w:before="0" w:beforeAutospacing="0" w:after="150" w:afterAutospacing="0"/>
-        <w:rPr>
-          <w:rFonts w:ascii="Open Sans" w:hAnsi="Open Sans" w:cs="Open Sans"/>
-          <w:color w:val="404040"/>
-          <w:sz w:val="21"/>
-          <w:szCs w:val="21"/>
-        </w:rPr>
-      </w:pPr>
-    </w:p>
-    <w:p>
-      <w:pPr>
-        <w:pStyle w:val="StandardWeb"/>
-        <w:shd w:val="clear" w:color="auto" w:fill="FFFFFF"/>
-        <w:spacing w:before="0" w:beforeAutospacing="0" w:after="150" w:afterAutospacing="0"/>
-        <w:rPr>
-          <w:rFonts w:ascii="Open Sans" w:hAnsi="Open Sans" w:cs="Open Sans"/>
-          <w:color w:val="404040"/>
-          <w:sz w:val="21"/>
-          <w:szCs w:val="21"/>
-        </w:rPr>
-      </w:pPr>
-    </w:p>
-    <w:p>
-      <w:pPr>
-        <w:pStyle w:val="StandardWeb"/>
-        <w:shd w:val="clear" w:color="auto" w:fill="FFFFFF"/>
-        <w:spacing w:before="0" w:beforeAutospacing="0" w:after="150" w:afterAutospacing="0"/>
-        <w:rPr>
-          <w:rFonts w:ascii="Open Sans" w:hAnsi="Open Sans" w:cs="Open Sans"/>
-          <w:color w:val="404040"/>
-          <w:sz w:val="21"/>
-          <w:szCs w:val="21"/>
-        </w:rPr>
-      </w:pPr>
-    </w:p>
-    <w:p>
-      <w:pPr>
-        <w:pStyle w:val="StandardWeb"/>
-        <w:shd w:val="clear" w:color="auto" w:fill="FFFFFF"/>
-        <w:spacing w:before="0" w:beforeAutospacing="0" w:after="150" w:afterAutospacing="0"/>
-        <w:rPr>
-          <w:rFonts w:ascii="Open Sans" w:hAnsi="Open Sans" w:cs="Open Sans"/>
-          <w:color w:val="404040"/>
-          <w:sz w:val="21"/>
-          <w:szCs w:val="21"/>
-        </w:rPr>
-      </w:pPr>
-    </w:p>
-    <w:p>
-      <w:pPr>
-        <w:pStyle w:val="StandardWeb"/>
-        <w:shd w:val="clear" w:color="auto" w:fill="FFFFFF"/>
-        <w:spacing w:before="0" w:beforeAutospacing="0" w:after="150" w:afterAutospacing="0"/>
-        <w:rPr>
-          <w:rFonts w:ascii="Open Sans" w:hAnsi="Open Sans" w:cs="Open Sans"/>
-          <w:color w:val="404040"/>
-          <w:sz w:val="21"/>
-          <w:szCs w:val="21"/>
-        </w:rPr>
-      </w:pPr>
-    </w:p>
-    <w:p>
-      <w:pPr>
-        <w:pStyle w:val="StandardWeb"/>
-        <w:shd w:val="clear" w:color="auto" w:fill="FFFFFF"/>
-        <w:spacing w:before="0" w:beforeAutospacing="0" w:after="150" w:afterAutospacing="0"/>
-        <w:rPr>
-          <w:rFonts w:ascii="Open Sans" w:hAnsi="Open Sans" w:cs="Open Sans"/>
-          <w:color w:val="404040"/>
-          <w:sz w:val="21"/>
-          <w:szCs w:val="21"/>
-        </w:rPr>
-      </w:pPr>
-    </w:p>
-    <w:p>
-      <w:pPr>
-        <w:pStyle w:val="StandardWeb"/>
-        <w:shd w:val="clear" w:color="auto" w:fill="FFFFFF"/>
-        <w:spacing w:before="0" w:beforeAutospacing="0" w:after="150" w:afterAutospacing="0"/>
-        <w:rPr>
-          <w:rFonts w:ascii="Open Sans" w:hAnsi="Open Sans" w:cs="Open Sans"/>
-          <w:color w:val="404040"/>
-          <w:sz w:val="21"/>
-          <w:szCs w:val="21"/>
-        </w:rPr>
-      </w:pPr>
+        <w:drawing>
+          <wp:inline distT="0" distB="0" distL="0" distR="0" wp14:anchorId="3C5B3D95" wp14:editId="21B25DA2">
+            <wp:extent cx="2138362" cy="1948825"/>
+            <wp:effectExtent l="0" t="0" r="0" b="0"/>
+            <wp:docPr id="2" name="Grafik 2"/>
+            <wp:cNvGraphicFramePr>
+              <a:graphicFrameLocks xmlns:a="http://schemas.openxmlformats.org/drawingml/2006/main" noChangeAspect="1"/>
+            </wp:cNvGraphicFramePr>
+            <a:graphic xmlns:a="http://schemas.openxmlformats.org/drawingml/2006/main">
+              <a:graphicData uri="http://schemas.openxmlformats.org/drawingml/2006/picture">
+                <pic:pic xmlns:pic="http://schemas.openxmlformats.org/drawingml/2006/picture">
+                  <pic:nvPicPr>
+                    <pic:cNvPr id="1" name=""/>
+                    <pic:cNvPicPr/>
+                  </pic:nvPicPr>
+                  <pic:blipFill>
+                    <a:blip r:embed="rId8"/>
+                    <a:stretch>
+                      <a:fillRect/>
+                    </a:stretch>
+                  </pic:blipFill>
+                  <pic:spPr>
+                    <a:xfrm>
+                      <a:off x="0" y="0"/>
+                      <a:ext cx="2142978" cy="1953032"/>
+                    </a:xfrm>
+                    <a:prstGeom prst="rect">
+                      <a:avLst/>
+                    </a:prstGeom>
+                  </pic:spPr>
+                </pic:pic>
+              </a:graphicData>
+            </a:graphic>
+          </wp:inline>
+        </w:drawing>
+      </w:r>
+    </w:p>
+    <w:p>
+      <w:pPr>
+        <w:pStyle w:val="StandardWeb"/>
+        <w:shd w:val="clear" w:color="auto" w:fill="FFFFFF"/>
+        <w:spacing w:before="0" w:beforeAutospacing="0" w:after="150" w:afterAutospacing="0"/>
+        <w:rPr>
+          <w:rFonts w:ascii="Open Sans" w:hAnsi="Open Sans" w:cs="Open Sans"/>
+          <w:color w:val="404040"/>
+          <w:sz w:val="21"/>
+          <w:szCs w:val="21"/>
+        </w:rPr>
+      </w:pPr>
+    </w:p>
+    <w:p>
+      <w:pPr>
+        <w:pStyle w:val="StandardWeb"/>
+        <w:shd w:val="clear" w:color="auto" w:fill="FFFFFF"/>
+        <w:spacing w:before="0" w:beforeAutospacing="0" w:after="150" w:afterAutospacing="0"/>
+        <w:rPr>
+          <w:rFonts w:ascii="Open Sans" w:hAnsi="Open Sans" w:cs="Open Sans"/>
+          <w:color w:val="404040"/>
+          <w:sz w:val="21"/>
+          <w:szCs w:val="21"/>
+          <w:vertAlign w:val="subscript"/>
+        </w:rPr>
+      </w:pPr>
+      <w:r>
+        <w:rPr>
+          <w:rFonts w:ascii="Open Sans" w:hAnsi="Open Sans" w:cs="Open Sans"/>
+          <w:color w:val="404040"/>
+          <w:sz w:val="21"/>
+          <w:szCs w:val="21"/>
+        </w:rPr>
+        <w:t>Die Nullstelle dieser Tangente ist nun der Punkt x=x</w:t>
+      </w:r>
+      <w:r>
+        <w:rPr>
+          <w:rFonts w:ascii="Open Sans" w:hAnsi="Open Sans" w:cs="Open Sans"/>
+          <w:color w:val="404040"/>
+          <w:sz w:val="21"/>
+          <w:szCs w:val="21"/>
+          <w:vertAlign w:val="subscript"/>
+        </w:rPr>
+        <w:t>1</w:t>
+      </w:r>
+    </w:p>
+    <w:p>
+      <w:pPr>
+        <w:pStyle w:val="StandardWeb"/>
+        <w:shd w:val="clear" w:color="auto" w:fill="FFFFFF"/>
+        <w:spacing w:before="0" w:beforeAutospacing="0" w:after="150" w:afterAutospacing="0"/>
+        <w:rPr>
+          <w:rFonts w:ascii="Open Sans" w:hAnsi="Open Sans" w:cs="Open Sans"/>
+          <w:color w:val="404040"/>
+          <w:sz w:val="21"/>
+          <w:szCs w:val="21"/>
+        </w:rPr>
+      </w:pPr>
+      <w:r>
+        <w:rPr>
+          <w:rFonts w:ascii="Open Sans" w:hAnsi="Open Sans" w:cs="Open Sans"/>
+          <w:color w:val="404040"/>
+          <w:sz w:val="21"/>
+          <w:szCs w:val="21"/>
+        </w:rPr>
+        <w:t>Von diesem Punkt kann nun die Nullstelle der Funktion erneut angenähert werden.</w:t>
+      </w:r>
+    </w:p>
+    <w:p>
+      <w:pPr>
+        <w:pStyle w:val="StandardWeb"/>
+        <w:shd w:val="clear" w:color="auto" w:fill="FFFFFF"/>
+        <w:spacing w:before="0" w:beforeAutospacing="0" w:after="150" w:afterAutospacing="0"/>
+        <w:rPr>
+          <w:rFonts w:ascii="Open Sans" w:hAnsi="Open Sans" w:cs="Open Sans"/>
+          <w:color w:val="404040"/>
+          <w:sz w:val="21"/>
+          <w:szCs w:val="21"/>
+        </w:rPr>
+      </w:pPr>
+    </w:p>
+    <w:p>
+      <w:pPr>
+        <w:pStyle w:val="StandardWeb"/>
+        <w:shd w:val="clear" w:color="auto" w:fill="FFFFFF"/>
+        <w:spacing w:before="0" w:beforeAutospacing="0" w:after="150" w:afterAutospacing="0"/>
+        <w:rPr>
+          <w:rFonts w:ascii="Open Sans" w:hAnsi="Open Sans" w:cs="Open Sans"/>
+          <w:color w:val="404040"/>
+          <w:sz w:val="21"/>
+          <w:szCs w:val="21"/>
+        </w:rPr>
+      </w:pPr>
+      <w:r>
+        <w:rPr>
+          <w:noProof/>
+        </w:rPr>
+        <w:drawing>
+          <wp:inline distT="0" distB="0" distL="0" distR="0" wp14:anchorId="5954284F" wp14:editId="3C6D1EA3">
+            <wp:extent cx="2456840" cy="1357312"/>
+            <wp:effectExtent l="0" t="0" r="635" b="0"/>
+            <wp:docPr id="3" name="Grafik 3"/>
+            <wp:cNvGraphicFramePr>
+              <a:graphicFrameLocks xmlns:a="http://schemas.openxmlformats.org/drawingml/2006/main" noChangeAspect="1"/>
+            </wp:cNvGraphicFramePr>
+            <a:graphic xmlns:a="http://schemas.openxmlformats.org/drawingml/2006/main">
+              <a:graphicData uri="http://schemas.openxmlformats.org/drawingml/2006/picture">
+                <pic:pic xmlns:pic="http://schemas.openxmlformats.org/drawingml/2006/picture">
+                  <pic:nvPicPr>
+                    <pic:cNvPr id="1" name=""/>
+                    <pic:cNvPicPr/>
+                  </pic:nvPicPr>
+                  <pic:blipFill>
+                    <a:blip r:embed="rId9"/>
+                    <a:stretch>
+                      <a:fillRect/>
+                    </a:stretch>
+                  </pic:blipFill>
+                  <pic:spPr>
+                    <a:xfrm>
+                      <a:off x="0" y="0"/>
+                      <a:ext cx="2465090" cy="1361870"/>
+                    </a:xfrm>
+                    <a:prstGeom prst="rect">
+                      <a:avLst/>
+                    </a:prstGeom>
+                  </pic:spPr>
+                </pic:pic>
+              </a:graphicData>
+            </a:graphic>
+          </wp:inline>
+        </w:drawing>
+      </w:r>
+    </w:p>
+    <w:p>
+      <w:pPr>
+        <w:pStyle w:val="StandardWeb"/>
+        <w:shd w:val="clear" w:color="auto" w:fill="FFFFFF"/>
+        <w:spacing w:before="0" w:beforeAutospacing="0" w:after="150" w:afterAutospacing="0"/>
+        <w:rPr>
+          <w:rFonts w:ascii="Open Sans" w:hAnsi="Open Sans" w:cs="Open Sans"/>
+          <w:color w:val="404040"/>
+          <w:sz w:val="21"/>
+          <w:szCs w:val="21"/>
+        </w:rPr>
+      </w:pPr>
+    </w:p>
+    <w:p>
+      <w:pPr>
+        <w:pStyle w:val="StandardWeb"/>
+        <w:shd w:val="clear" w:color="auto" w:fill="FFFFFF"/>
+        <w:spacing w:before="0" w:beforeAutospacing="0" w:after="150" w:afterAutospacing="0"/>
+        <w:rPr>
+          <w:rFonts w:ascii="Open Sans" w:hAnsi="Open Sans" w:cs="Open Sans"/>
+          <w:color w:val="404040"/>
+          <w:sz w:val="21"/>
+          <w:szCs w:val="21"/>
+        </w:rPr>
+      </w:pPr>
+      <w:r>
+        <w:rPr>
+          <w:rFonts w:ascii="Open Sans" w:hAnsi="Open Sans" w:cs="Open Sans"/>
+          <w:color w:val="404040"/>
+          <w:sz w:val="21"/>
+          <w:szCs w:val="21"/>
+        </w:rPr>
+        <w:t>Dazu wird nun wieder die Tangente der Funktion an der Stelle x</w:t>
+      </w:r>
+      <w:r>
+        <w:rPr>
+          <w:rFonts w:ascii="Open Sans" w:hAnsi="Open Sans" w:cs="Open Sans"/>
+          <w:color w:val="404040"/>
+          <w:sz w:val="21"/>
+          <w:szCs w:val="21"/>
+          <w:vertAlign w:val="subscript"/>
+        </w:rPr>
+        <w:t xml:space="preserve">1 </w:t>
+      </w:r>
+      <w:r>
+        <w:rPr>
+          <w:rFonts w:ascii="Open Sans" w:hAnsi="Open Sans" w:cs="Open Sans"/>
+          <w:color w:val="404040"/>
+          <w:sz w:val="21"/>
+          <w:szCs w:val="21"/>
+        </w:rPr>
+        <w:t>gebildet</w:t>
+      </w:r>
+    </w:p>
+    <w:p>
+      <w:pPr>
+        <w:pStyle w:val="StandardWeb"/>
+        <w:shd w:val="clear" w:color="auto" w:fill="FFFFFF"/>
+        <w:spacing w:before="0" w:beforeAutospacing="0" w:after="150" w:afterAutospacing="0"/>
+        <w:rPr>
+          <w:rFonts w:ascii="Open Sans" w:hAnsi="Open Sans" w:cs="Open Sans"/>
+          <w:color w:val="404040"/>
+          <w:sz w:val="21"/>
+          <w:szCs w:val="21"/>
+        </w:rPr>
+      </w:pPr>
+      <w:r>
+        <w:rPr>
+          <w:rFonts w:ascii="Open Sans" w:hAnsi="Open Sans" w:cs="Open Sans"/>
+          <w:color w:val="404040"/>
+          <w:sz w:val="21"/>
+          <w:szCs w:val="21"/>
+        </w:rPr>
+        <w:t xml:space="preserve">Diese Tangente hat nun ebenfalls wieder eine Nullstelle damit gleichzeitig auch wieder eine Tangente </w:t>
+      </w:r>
+      <w:r>
+        <w:rPr>
+          <w:rFonts w:ascii="Open Sans" w:hAnsi="Open Sans" w:cs="Open Sans"/>
+          <w:color w:val="404040"/>
+          <w:sz w:val="21"/>
+          <w:szCs w:val="21"/>
+        </w:rPr>
+        <w:t>usw.</w:t>
+      </w:r>
+    </w:p>
+    <w:p>
+      <w:pPr>
+        <w:pStyle w:val="StandardWeb"/>
+        <w:shd w:val="clear" w:color="auto" w:fill="FFFFFF"/>
+        <w:spacing w:before="0" w:beforeAutospacing="0" w:after="150" w:afterAutospacing="0"/>
+        <w:rPr>
+          <w:rFonts w:ascii="Open Sans" w:hAnsi="Open Sans" w:cs="Open Sans"/>
+          <w:color w:val="404040"/>
+          <w:sz w:val="21"/>
+          <w:szCs w:val="21"/>
+        </w:rPr>
+      </w:pPr>
+    </w:p>
+    <w:p>
+      <w:pPr>
+        <w:pStyle w:val="StandardWeb"/>
+        <w:shd w:val="clear" w:color="auto" w:fill="FFFFFF"/>
+        <w:spacing w:before="0" w:beforeAutospacing="0" w:after="150" w:afterAutospacing="0"/>
+        <w:rPr>
+          <w:rFonts w:ascii="Open Sans" w:hAnsi="Open Sans" w:cs="Open Sans"/>
+          <w:color w:val="404040"/>
+          <w:sz w:val="21"/>
+          <w:szCs w:val="21"/>
+        </w:rPr>
+      </w:pPr>
+      <w:r>
+        <w:rPr>
+          <w:rFonts w:ascii="Open Sans" w:hAnsi="Open Sans" w:cs="Open Sans"/>
+          <w:color w:val="404040"/>
+          <w:sz w:val="21"/>
+          <w:szCs w:val="21"/>
+        </w:rPr>
+        <w:t xml:space="preserve">Dieser Prozess wird nun </w:t>
+      </w:r>
+      <w:proofErr w:type="gramStart"/>
+      <w:r>
+        <w:rPr>
+          <w:rFonts w:ascii="Open Sans" w:hAnsi="Open Sans" w:cs="Open Sans"/>
+          <w:color w:val="404040"/>
+          <w:sz w:val="21"/>
+          <w:szCs w:val="21"/>
+        </w:rPr>
+        <w:t>solange</w:t>
+      </w:r>
+      <w:proofErr w:type="gramEnd"/>
+      <w:r>
+        <w:rPr>
+          <w:rFonts w:ascii="Open Sans" w:hAnsi="Open Sans" w:cs="Open Sans"/>
+          <w:color w:val="404040"/>
+          <w:sz w:val="21"/>
+          <w:szCs w:val="21"/>
+        </w:rPr>
+        <w:t xml:space="preserve"> wiederholt bis sich die Nullstelle der Funktion ausreichen angenähert hat.</w:t>
+      </w:r>
+    </w:p>
+    <w:p>
+      <w:pPr>
+        <w:pStyle w:val="StandardWeb"/>
+        <w:shd w:val="clear" w:color="auto" w:fill="FFFFFF"/>
+        <w:spacing w:before="0" w:beforeAutospacing="0" w:after="150" w:afterAutospacing="0"/>
+        <w:rPr>
+          <w:rFonts w:ascii="Open Sans" w:hAnsi="Open Sans" w:cs="Open Sans"/>
+          <w:color w:val="404040"/>
+          <w:sz w:val="21"/>
+          <w:szCs w:val="21"/>
+        </w:rPr>
+      </w:pPr>
+    </w:p>
+    <w:p>
+      <w:pPr>
+        <w:rPr>
+          <w:rFonts w:ascii="Open Sans" w:eastAsia="Times New Roman" w:hAnsi="Open Sans" w:cs="Open Sans"/>
+          <w:color w:val="404040"/>
+          <w:sz w:val="32"/>
+          <w:szCs w:val="32"/>
+          <w:lang w:eastAsia="de-DE"/>
+        </w:rPr>
+      </w:pPr>
+      <w:r>
+        <w:rPr>
+          <w:rFonts w:ascii="Open Sans" w:hAnsi="Open Sans" w:cs="Open Sans"/>
+          <w:color w:val="404040"/>
+          <w:sz w:val="32"/>
+          <w:szCs w:val="32"/>
+        </w:rPr>
+        <w:br w:type="page"/>
+      </w:r>
+    </w:p>
+    <w:p>
+      <w:pPr>
+        <w:pStyle w:val="StandardWeb"/>
+        <w:shd w:val="clear" w:color="auto" w:fill="FFFFFF"/>
+        <w:spacing w:before="0" w:beforeAutospacing="0" w:after="150" w:afterAutospacing="0"/>
+        <w:rPr>
+          <w:rFonts w:ascii="Open Sans" w:hAnsi="Open Sans" w:cs="Open Sans"/>
+          <w:color w:val="404040"/>
+          <w:sz w:val="21"/>
+          <w:szCs w:val="21"/>
+        </w:rPr>
+      </w:pPr>
+      <w:r>
+        <w:rPr>
+          <w:rFonts w:ascii="Open Sans" w:hAnsi="Open Sans" w:cs="Open Sans"/>
+          <w:color w:val="404040"/>
+          <w:sz w:val="32"/>
+          <w:szCs w:val="32"/>
+        </w:rPr>
+        <w:lastRenderedPageBreak/>
+        <w:t>Herleitung</w:t>
+      </w:r>
+      <w:r>
+        <w:rPr>
+          <w:rFonts w:ascii="Open Sans" w:hAnsi="Open Sans" w:cs="Open Sans"/>
+          <w:color w:val="404040"/>
+          <w:sz w:val="32"/>
+          <w:szCs w:val="32"/>
+        </w:rPr>
+        <w:t xml:space="preserve"> - </w:t>
+      </w:r>
+      <w:r>
+        <w:rPr>
+          <w:rFonts w:ascii="Open Sans" w:hAnsi="Open Sans" w:cs="Open Sans"/>
+          <w:color w:val="404040"/>
+          <w:sz w:val="32"/>
+          <w:szCs w:val="32"/>
+        </w:rPr>
+        <w:t>Mathematisch</w:t>
+      </w:r>
+    </w:p>
+    <w:p>
+      <w:pPr>
+        <w:pStyle w:val="StandardWeb"/>
+        <w:shd w:val="clear" w:color="auto" w:fill="FFFFFF"/>
+        <w:spacing w:before="0" w:beforeAutospacing="0" w:after="150" w:afterAutospacing="0"/>
+        <w:rPr>
+          <w:rFonts w:ascii="Arial" w:hAnsi="Arial" w:cs="Arial"/>
+          <w:color w:val="10324C"/>
+          <w:sz w:val="26"/>
+          <w:szCs w:val="26"/>
+          <w:shd w:val="clear" w:color="auto" w:fill="FFFFFF"/>
+        </w:rPr>
+      </w:pPr>
+      <w:r>
+        <w:rPr>
+          <w:rFonts w:ascii="Open Sans" w:hAnsi="Open Sans" w:cs="Open Sans"/>
+          <w:color w:val="404040"/>
+          <w:sz w:val="21"/>
+          <w:szCs w:val="21"/>
+        </w:rPr>
+        <w:t xml:space="preserve">Aus der bereits erklärten Grafischen Herleitung, lässt sich nun die sogenannte Iterationsvorschrift nachvollziehen. </w:t>
+      </w:r>
+    </w:p>
+    <w:p>
+      <w:pPr>
+        <w:pStyle w:val="StandardWeb"/>
+        <w:shd w:val="clear" w:color="auto" w:fill="FFFFFF"/>
+        <w:spacing w:before="0" w:beforeAutospacing="0" w:after="150" w:afterAutospacing="0"/>
+        <w:rPr>
+          <w:rFonts w:ascii="Open Sans" w:hAnsi="Open Sans" w:cs="Open Sans"/>
+          <w:color w:val="404040"/>
+          <w:sz w:val="21"/>
+          <w:szCs w:val="21"/>
+        </w:rPr>
+      </w:pPr>
+      <w:r>
+        <w:rPr>
+          <w:rFonts w:ascii="Open Sans" w:hAnsi="Open Sans" w:cs="Open Sans"/>
+          <w:color w:val="404040"/>
+          <w:sz w:val="21"/>
+          <w:szCs w:val="21"/>
+        </w:rPr>
+        <w:t>Dabei gibt es eine Formel die wieder</w:t>
+      </w:r>
+      <w:r>
+        <w:rPr>
+          <w:rFonts w:ascii="Open Sans" w:hAnsi="Open Sans" w:cs="Open Sans"/>
+          <w:color w:val="404040"/>
+          <w:sz w:val="21"/>
+          <w:szCs w:val="21"/>
+        </w:rPr>
+        <w:t>holt mit unterschiedlichen Parametern verwendet wird.</w:t>
+      </w:r>
+    </w:p>
+    <w:p>
+      <w:pPr>
+        <w:pStyle w:val="StandardWeb"/>
+        <w:shd w:val="clear" w:color="auto" w:fill="FFFFFF"/>
+        <w:spacing w:before="0" w:beforeAutospacing="0" w:after="150" w:afterAutospacing="0"/>
+        <w:rPr>
+          <w:rFonts w:ascii="Open Sans" w:hAnsi="Open Sans" w:cs="Open Sans"/>
+          <w:color w:val="404040"/>
+          <w:sz w:val="21"/>
+          <w:szCs w:val="21"/>
+        </w:rPr>
+      </w:pPr>
+      <w:r>
+        <w:rPr>
+          <w:rFonts w:ascii="Open Sans" w:hAnsi="Open Sans" w:cs="Open Sans"/>
+          <w:color w:val="404040"/>
+          <w:sz w:val="21"/>
+          <w:szCs w:val="21"/>
+        </w:rPr>
+        <w:t>Zusammenfassen kann man die Herleitung beispielsweise folgendermaßen:</w:t>
+      </w:r>
+    </w:p>
+    <w:p>
+      <w:pPr>
+        <w:pStyle w:val="StandardWeb"/>
+        <w:shd w:val="clear" w:color="auto" w:fill="FFFFFF"/>
+        <w:spacing w:before="0" w:beforeAutospacing="0" w:after="150" w:afterAutospacing="0"/>
+        <w:rPr>
+          <w:rFonts w:ascii="Open Sans" w:hAnsi="Open Sans" w:cs="Open Sans"/>
+          <w:color w:val="404040"/>
+          <w:sz w:val="21"/>
+          <w:szCs w:val="21"/>
+        </w:rPr>
+      </w:pPr>
+      <w:r>
+        <w:rPr>
+          <w:rFonts w:ascii="Open Sans" w:hAnsi="Open Sans" w:cs="Open Sans"/>
+          <w:color w:val="404040"/>
+          <w:sz w:val="21"/>
+          <w:szCs w:val="21"/>
+        </w:rPr>
+        <w:t>Eine differenzierbare Funktion hat eine Nullstelle, so kann sie mit dem Newton Verfahren bestimmt werden. Beispielsweise durch die Iterationsvorschrift welche lautet:</w:t>
+      </w:r>
+    </w:p>
+    <w:p>
+      <w:pPr>
+        <w:pStyle w:val="StandardWeb"/>
+        <w:shd w:val="clear" w:color="auto" w:fill="FFFFFF"/>
+        <w:spacing w:before="0" w:beforeAutospacing="0" w:after="150" w:afterAutospacing="0"/>
+        <w:rPr>
+          <w:rFonts w:ascii="Open Sans" w:hAnsi="Open Sans" w:cs="Open Sans"/>
+          <w:color w:val="404040"/>
+          <w:sz w:val="21"/>
+          <w:szCs w:val="21"/>
+        </w:rPr>
+      </w:pPr>
+      <w:r>
+        <w:rPr>
+          <w:noProof/>
+        </w:rPr>
+        <w:drawing>
+          <wp:inline distT="0" distB="0" distL="0" distR="0" wp14:anchorId="6AFF026A" wp14:editId="540C9B23">
+            <wp:extent cx="1571625" cy="752475"/>
+            <wp:effectExtent l="0" t="0" r="9525" b="9525"/>
+            <wp:docPr id="4" name="Grafik 4"/>
+            <wp:cNvGraphicFramePr>
+              <a:graphicFrameLocks xmlns:a="http://schemas.openxmlformats.org/drawingml/2006/main" noChangeAspect="1"/>
+            </wp:cNvGraphicFramePr>
+            <a:graphic xmlns:a="http://schemas.openxmlformats.org/drawingml/2006/main">
+              <a:graphicData uri="http://schemas.openxmlformats.org/drawingml/2006/picture">
+                <pic:pic xmlns:pic="http://schemas.openxmlformats.org/drawingml/2006/picture">
+                  <pic:nvPicPr>
+                    <pic:cNvPr id="1" name=""/>
+                    <pic:cNvPicPr/>
+                  </pic:nvPicPr>
+                  <pic:blipFill>
+                    <a:blip r:embed="rId10"/>
+                    <a:stretch>
+                      <a:fillRect/>
+                    </a:stretch>
+                  </pic:blipFill>
+                  <pic:spPr>
+                    <a:xfrm>
+                      <a:off x="0" y="0"/>
+                      <a:ext cx="1571625" cy="752475"/>
+                    </a:xfrm>
+                    <a:prstGeom prst="rect">
+                      <a:avLst/>
+                    </a:prstGeom>
+                  </pic:spPr>
+                </pic:pic>
+              </a:graphicData>
+            </a:graphic>
+          </wp:inline>
+        </w:drawing>
+      </w:r>
+    </w:p>
+    <w:p>
+      <w:pPr>
+        <w:pStyle w:val="StandardWeb"/>
+        <w:shd w:val="clear" w:color="auto" w:fill="FFFFFF"/>
+        <w:spacing w:before="0" w:beforeAutospacing="0" w:after="150" w:afterAutospacing="0"/>
+        <w:rPr>
+          <w:rFonts w:ascii="Open Sans" w:hAnsi="Open Sans" w:cs="Open Sans"/>
+          <w:color w:val="404040"/>
+          <w:sz w:val="21"/>
+          <w:szCs w:val="21"/>
+        </w:rPr>
+      </w:pPr>
+      <w:r>
+        <w:rPr>
+          <w:rFonts w:ascii="Open Sans" w:hAnsi="Open Sans" w:cs="Open Sans"/>
+          <w:color w:val="404040"/>
+          <w:sz w:val="21"/>
+          <w:szCs w:val="21"/>
+        </w:rPr>
+        <w:t xml:space="preserve"> Die Iterationsvorschrift besteht dabei aus</w:t>
+      </w:r>
+    </w:p>
+    <w:p>
+      <w:pPr>
+        <w:pStyle w:val="StandardWeb"/>
+        <w:shd w:val="clear" w:color="auto" w:fill="FFFFFF"/>
+        <w:spacing w:before="0" w:beforeAutospacing="0" w:after="150" w:afterAutospacing="0"/>
+        <w:rPr>
+          <w:rFonts w:ascii="Open Sans" w:hAnsi="Open Sans" w:cs="Open Sans"/>
+          <w:color w:val="404040"/>
+          <w:sz w:val="21"/>
+          <w:szCs w:val="21"/>
+        </w:rPr>
+      </w:pPr>
+      <w:r>
+        <w:rPr>
+          <w:rFonts w:ascii="Open Sans" w:hAnsi="Open Sans" w:cs="Open Sans"/>
+          <w:color w:val="404040"/>
+          <w:sz w:val="21"/>
+          <w:szCs w:val="21"/>
+        </w:rPr>
+        <w:t>X</w:t>
+      </w:r>
+      <w:r>
+        <w:rPr>
+          <w:rFonts w:ascii="Open Sans" w:hAnsi="Open Sans" w:cs="Open Sans"/>
+          <w:color w:val="404040"/>
+          <w:sz w:val="21"/>
+          <w:szCs w:val="21"/>
+          <w:vertAlign w:val="subscript"/>
+        </w:rPr>
+        <w:t>n+1</w:t>
+      </w:r>
+      <w:r>
+        <w:rPr>
+          <w:rFonts w:ascii="Open Sans" w:hAnsi="Open Sans" w:cs="Open Sans"/>
+          <w:color w:val="404040"/>
+          <w:sz w:val="21"/>
+          <w:szCs w:val="21"/>
+        </w:rPr>
+        <w:tab/>
+        <w:t>Die neue Annäherung der Nullstelle, die im jeweiligen nächsten Schritt drankommt.</w:t>
+      </w:r>
+    </w:p>
+    <w:p>
+      <w:pPr>
+        <w:pStyle w:val="StandardWeb"/>
+        <w:shd w:val="clear" w:color="auto" w:fill="FFFFFF"/>
+        <w:spacing w:before="0" w:beforeAutospacing="0" w:after="150" w:afterAutospacing="0"/>
+        <w:rPr>
+          <w:rFonts w:ascii="Open Sans" w:hAnsi="Open Sans" w:cs="Open Sans"/>
+          <w:color w:val="404040"/>
+          <w:sz w:val="21"/>
+          <w:szCs w:val="21"/>
+        </w:rPr>
+      </w:pPr>
+      <w:proofErr w:type="spellStart"/>
+      <w:r>
+        <w:rPr>
+          <w:rFonts w:ascii="Open Sans" w:hAnsi="Open Sans" w:cs="Open Sans"/>
+          <w:color w:val="404040"/>
+          <w:sz w:val="21"/>
+          <w:szCs w:val="21"/>
+        </w:rPr>
+        <w:t>X</w:t>
+      </w:r>
+      <w:r>
+        <w:rPr>
+          <w:rFonts w:ascii="Open Sans" w:hAnsi="Open Sans" w:cs="Open Sans"/>
+          <w:color w:val="404040"/>
+          <w:sz w:val="21"/>
+          <w:szCs w:val="21"/>
+          <w:vertAlign w:val="subscript"/>
+        </w:rPr>
+        <w:t>n</w:t>
+      </w:r>
+      <w:proofErr w:type="spellEnd"/>
+      <w:r>
+        <w:rPr>
+          <w:rFonts w:ascii="Open Sans" w:hAnsi="Open Sans" w:cs="Open Sans"/>
+          <w:color w:val="404040"/>
+          <w:sz w:val="21"/>
+          <w:szCs w:val="21"/>
+          <w:vertAlign w:val="subscript"/>
+        </w:rPr>
+        <w:t xml:space="preserve"> </w:t>
+      </w:r>
+      <w:r>
+        <w:rPr>
+          <w:rFonts w:ascii="Open Sans" w:hAnsi="Open Sans" w:cs="Open Sans"/>
+          <w:color w:val="404040"/>
+          <w:sz w:val="21"/>
+          <w:szCs w:val="21"/>
+          <w:vertAlign w:val="subscript"/>
+        </w:rPr>
+        <w:tab/>
+      </w:r>
+      <w:r>
+        <w:rPr>
+          <w:rFonts w:ascii="Open Sans" w:hAnsi="Open Sans" w:cs="Open Sans"/>
+          <w:color w:val="404040"/>
+          <w:sz w:val="21"/>
+          <w:szCs w:val="21"/>
+        </w:rPr>
+        <w:t>D</w:t>
+      </w:r>
+      <w:r>
+        <w:rPr>
+          <w:rFonts w:ascii="Open Sans" w:hAnsi="Open Sans" w:cs="Open Sans"/>
+          <w:color w:val="404040"/>
+          <w:sz w:val="21"/>
+          <w:szCs w:val="21"/>
+        </w:rPr>
+        <w:t>ie alte Annäherung, die im jeweiligen letzten Schritt drankam.</w:t>
+      </w:r>
+    </w:p>
+    <w:p>
+      <w:pPr>
+        <w:pStyle w:val="StandardWeb"/>
+        <w:shd w:val="clear" w:color="auto" w:fill="FFFFFF"/>
+        <w:spacing w:before="0" w:beforeAutospacing="0" w:after="150" w:afterAutospacing="0"/>
+        <w:rPr>
+          <w:rFonts w:ascii="Open Sans" w:hAnsi="Open Sans" w:cs="Open Sans"/>
+          <w:color w:val="404040"/>
+          <w:sz w:val="21"/>
+          <w:szCs w:val="21"/>
+        </w:rPr>
+      </w:pPr>
+      <w:r>
+        <w:rPr>
+          <w:rFonts w:ascii="Open Sans" w:hAnsi="Open Sans" w:cs="Open Sans"/>
+          <w:color w:val="404040"/>
+          <w:sz w:val="21"/>
+          <w:szCs w:val="21"/>
+        </w:rPr>
+        <w:t xml:space="preserve">f(X) </w:t>
+      </w:r>
+      <w:r>
+        <w:rPr>
+          <w:rFonts w:ascii="Open Sans" w:hAnsi="Open Sans" w:cs="Open Sans"/>
+          <w:color w:val="404040"/>
+          <w:sz w:val="21"/>
+          <w:szCs w:val="21"/>
+        </w:rPr>
+        <w:tab/>
+        <w:t>Funktion deren Nullstelle berechnet werden soll.</w:t>
+      </w:r>
+    </w:p>
+    <w:p>
+      <w:pPr>
+        <w:pStyle w:val="StandardWeb"/>
+        <w:shd w:val="clear" w:color="auto" w:fill="FFFFFF"/>
+        <w:spacing w:before="0" w:beforeAutospacing="0" w:after="150" w:afterAutospacing="0"/>
+        <w:rPr>
+          <w:rFonts w:ascii="Open Sans" w:hAnsi="Open Sans" w:cs="Open Sans"/>
+          <w:color w:val="404040"/>
+          <w:sz w:val="21"/>
+          <w:szCs w:val="21"/>
+          <w:vertAlign w:val="subscript"/>
+        </w:rPr>
+      </w:pPr>
+      <w:r>
+        <w:rPr>
+          <w:rFonts w:ascii="Open Sans" w:hAnsi="Open Sans" w:cs="Open Sans"/>
+          <w:color w:val="404040"/>
+          <w:sz w:val="21"/>
+          <w:szCs w:val="21"/>
+        </w:rPr>
+        <w:t xml:space="preserve">f‘(X) </w:t>
+      </w:r>
+      <w:r>
+        <w:rPr>
+          <w:rFonts w:ascii="Open Sans" w:hAnsi="Open Sans" w:cs="Open Sans"/>
+          <w:color w:val="404040"/>
+          <w:sz w:val="21"/>
+          <w:szCs w:val="21"/>
+        </w:rPr>
+        <w:tab/>
+        <w:t>erste Ableitung der Funktion deren Nullstelle berechnet werden soll.</w:t>
+      </w:r>
+    </w:p>
+    <w:p>
+      <w:pPr>
+        <w:pStyle w:val="StandardWeb"/>
+        <w:shd w:val="clear" w:color="auto" w:fill="FFFFFF"/>
+        <w:spacing w:before="0" w:beforeAutospacing="0" w:after="150" w:afterAutospacing="0"/>
+        <w:rPr>
+          <w:rFonts w:ascii="Open Sans" w:hAnsi="Open Sans" w:cs="Open Sans"/>
+          <w:color w:val="404040"/>
+          <w:sz w:val="21"/>
+          <w:szCs w:val="21"/>
+        </w:rPr>
+      </w:pPr>
+    </w:p>
+    <w:p>
+      <w:pPr>
+        <w:pStyle w:val="StandardWeb"/>
+        <w:shd w:val="clear" w:color="auto" w:fill="FFFFFF"/>
+        <w:spacing w:before="0" w:beforeAutospacing="0" w:after="150" w:afterAutospacing="0"/>
+        <w:rPr>
+          <w:rFonts w:ascii="Open Sans" w:hAnsi="Open Sans" w:cs="Open Sans"/>
+          <w:color w:val="404040"/>
+          <w:sz w:val="21"/>
+          <w:szCs w:val="21"/>
+        </w:rPr>
+      </w:pPr>
+    </w:p>
+    <w:p>
+      <w:pPr>
+        <w:pStyle w:val="StandardWeb"/>
+        <w:shd w:val="clear" w:color="auto" w:fill="FFFFFF"/>
+        <w:spacing w:before="0" w:beforeAutospacing="0" w:after="150" w:afterAutospacing="0"/>
+        <w:rPr>
+          <w:rFonts w:ascii="Open Sans" w:hAnsi="Open Sans" w:cs="Open Sans"/>
+          <w:color w:val="404040"/>
+          <w:sz w:val="32"/>
+          <w:szCs w:val="32"/>
+        </w:rPr>
+      </w:pPr>
+      <w:r>
+        <w:rPr>
+          <w:rFonts w:ascii="Open Sans" w:hAnsi="Open Sans" w:cs="Open Sans"/>
+          <w:color w:val="404040"/>
+          <w:sz w:val="32"/>
+          <w:szCs w:val="32"/>
+        </w:rPr>
+        <w:t>Vorgehen:</w:t>
+      </w:r>
+    </w:p>
+    <w:p>
+      <w:pPr>
+        <w:pStyle w:val="StandardWeb"/>
+        <w:shd w:val="clear" w:color="auto" w:fill="FFFFFF"/>
+        <w:spacing w:before="0" w:beforeAutospacing="0" w:after="150" w:afterAutospacing="0"/>
+        <w:rPr>
+          <w:rFonts w:ascii="Open Sans" w:hAnsi="Open Sans" w:cs="Open Sans"/>
+          <w:color w:val="404040"/>
+          <w:sz w:val="32"/>
+          <w:szCs w:val="32"/>
+        </w:rPr>
+      </w:pPr>
+    </w:p>
+    <w:p>
+      <w:pPr>
+        <w:pStyle w:val="StandardWeb"/>
+        <w:numPr>
+          <w:ilvl w:val="0"/>
+          <w:numId w:val="2"/>
+        </w:numPr>
+        <w:shd w:val="clear" w:color="auto" w:fill="FFFFFF"/>
+        <w:spacing w:before="0" w:beforeAutospacing="0" w:after="150" w:afterAutospacing="0"/>
+        <w:rPr>
+          <w:rFonts w:ascii="Open Sans" w:hAnsi="Open Sans" w:cs="Open Sans"/>
+          <w:color w:val="404040"/>
+          <w:sz w:val="21"/>
+          <w:szCs w:val="21"/>
+        </w:rPr>
+      </w:pPr>
+      <w:r>
+        <w:rPr>
+          <w:rFonts w:ascii="Open Sans" w:hAnsi="Open Sans" w:cs="Open Sans"/>
+          <w:color w:val="404040"/>
+          <w:sz w:val="21"/>
+          <w:szCs w:val="21"/>
+        </w:rPr>
+        <w:t xml:space="preserve">Erste Ableitung der Funktion, deren Nullstelle </w:t>
+      </w:r>
+      <w:r>
+        <w:rPr>
+          <w:rFonts w:ascii="Open Sans" w:hAnsi="Open Sans" w:cs="Open Sans"/>
+          <w:color w:val="404040"/>
+          <w:sz w:val="21"/>
+          <w:szCs w:val="21"/>
+        </w:rPr>
+        <w:t>angenähert werden soll, berechnen für die Iterationsvorschrift.</w:t>
+      </w:r>
+    </w:p>
+    <w:p>
+      <w:pPr>
+        <w:pStyle w:val="StandardWeb"/>
+        <w:shd w:val="clear" w:color="auto" w:fill="FFFFFF"/>
+        <w:spacing w:before="0" w:beforeAutospacing="0" w:after="150" w:afterAutospacing="0"/>
+        <w:rPr>
+          <w:rFonts w:ascii="Open Sans" w:hAnsi="Open Sans" w:cs="Open Sans"/>
+          <w:color w:val="404040"/>
+          <w:sz w:val="21"/>
+          <w:szCs w:val="21"/>
+        </w:rPr>
+      </w:pPr>
+    </w:p>
+    <w:p>
+      <w:pPr>
+        <w:pStyle w:val="StandardWeb"/>
+        <w:numPr>
+          <w:ilvl w:val="0"/>
+          <w:numId w:val="2"/>
+        </w:numPr>
+        <w:shd w:val="clear" w:color="auto" w:fill="FFFFFF"/>
+        <w:spacing w:before="0" w:beforeAutospacing="0" w:after="150" w:afterAutospacing="0"/>
+        <w:rPr>
+          <w:rFonts w:ascii="Open Sans" w:hAnsi="Open Sans" w:cs="Open Sans"/>
+          <w:color w:val="404040"/>
+          <w:sz w:val="21"/>
+          <w:szCs w:val="21"/>
+        </w:rPr>
+      </w:pPr>
+      <w:r>
+        <w:rPr>
+          <w:rFonts w:ascii="Open Sans" w:hAnsi="Open Sans" w:cs="Open Sans"/>
+          <w:color w:val="404040"/>
+          <w:sz w:val="21"/>
+          <w:szCs w:val="21"/>
+        </w:rPr>
+        <w:t>Bereich definieren, in welchem sich in etwa die Nullstelle befinden muss.</w:t>
+      </w:r>
+    </w:p>
+    <w:p>
+      <w:pPr>
+        <w:pStyle w:val="StandardWeb"/>
+        <w:shd w:val="clear" w:color="auto" w:fill="FFFFFF"/>
+        <w:spacing w:before="0" w:beforeAutospacing="0" w:after="150" w:afterAutospacing="0"/>
+        <w:rPr>
+          <w:rFonts w:ascii="Open Sans" w:hAnsi="Open Sans" w:cs="Open Sans"/>
+          <w:color w:val="404040"/>
+          <w:sz w:val="21"/>
+          <w:szCs w:val="21"/>
+        </w:rPr>
+      </w:pPr>
+    </w:p>
+    <w:p>
+      <w:pPr>
+        <w:pStyle w:val="StandardWeb"/>
+        <w:numPr>
+          <w:ilvl w:val="0"/>
+          <w:numId w:val="2"/>
+        </w:numPr>
+        <w:shd w:val="clear" w:color="auto" w:fill="FFFFFF"/>
+        <w:spacing w:before="0" w:beforeAutospacing="0" w:after="150" w:afterAutospacing="0"/>
+        <w:rPr>
+          <w:rFonts w:ascii="Open Sans" w:hAnsi="Open Sans" w:cs="Open Sans"/>
+          <w:color w:val="404040"/>
+          <w:sz w:val="21"/>
+          <w:szCs w:val="21"/>
+        </w:rPr>
+      </w:pPr>
+      <w:r>
+        <w:rPr>
+          <w:rFonts w:ascii="Open Sans" w:hAnsi="Open Sans" w:cs="Open Sans"/>
+          <w:color w:val="404040"/>
+          <w:sz w:val="21"/>
+          <w:szCs w:val="21"/>
+        </w:rPr>
+        <w:t>Startwert X</w:t>
+      </w:r>
+      <w:r>
+        <w:rPr>
+          <w:rFonts w:ascii="Open Sans" w:hAnsi="Open Sans" w:cs="Open Sans"/>
+          <w:color w:val="404040"/>
+          <w:sz w:val="21"/>
+          <w:szCs w:val="21"/>
+          <w:vertAlign w:val="subscript"/>
+        </w:rPr>
+        <w:t>0</w:t>
+      </w:r>
+      <w:r>
+        <w:rPr>
+          <w:rFonts w:ascii="Open Sans" w:hAnsi="Open Sans" w:cs="Open Sans"/>
+          <w:color w:val="404040"/>
+          <w:sz w:val="21"/>
+          <w:szCs w:val="21"/>
+        </w:rPr>
+        <w:t xml:space="preserve"> auf Basis des festgelegten Bereichs definieren und als </w:t>
+      </w:r>
+      <w:proofErr w:type="spellStart"/>
+      <w:proofErr w:type="gramStart"/>
+      <w:r>
+        <w:rPr>
+          <w:rFonts w:ascii="Open Sans" w:hAnsi="Open Sans" w:cs="Open Sans"/>
+          <w:color w:val="404040"/>
+          <w:sz w:val="21"/>
+          <w:szCs w:val="21"/>
+        </w:rPr>
+        <w:t>X</w:t>
+      </w:r>
+      <w:r>
+        <w:rPr>
+          <w:rFonts w:ascii="Open Sans" w:hAnsi="Open Sans" w:cs="Open Sans"/>
+          <w:color w:val="404040"/>
+          <w:sz w:val="21"/>
+          <w:szCs w:val="21"/>
+          <w:vertAlign w:val="subscript"/>
+        </w:rPr>
+        <w:t>n</w:t>
+      </w:r>
+      <w:proofErr w:type="spellEnd"/>
+      <w:r>
+        <w:rPr>
+          <w:rFonts w:ascii="Open Sans" w:hAnsi="Open Sans" w:cs="Open Sans"/>
+          <w:color w:val="404040"/>
+          <w:sz w:val="21"/>
+          <w:szCs w:val="21"/>
+          <w:vertAlign w:val="subscript"/>
+        </w:rPr>
+        <w:t xml:space="preserve">  </w:t>
+      </w:r>
+      <w:r>
+        <w:rPr>
+          <w:rFonts w:ascii="Open Sans" w:hAnsi="Open Sans" w:cs="Open Sans"/>
+          <w:color w:val="404040"/>
+          <w:sz w:val="21"/>
+          <w:szCs w:val="21"/>
+        </w:rPr>
+        <w:t>in</w:t>
+      </w:r>
+      <w:proofErr w:type="gramEnd"/>
+      <w:r>
+        <w:rPr>
+          <w:rFonts w:ascii="Open Sans" w:hAnsi="Open Sans" w:cs="Open Sans"/>
+          <w:color w:val="404040"/>
+          <w:sz w:val="21"/>
+          <w:szCs w:val="21"/>
+        </w:rPr>
+        <w:t xml:space="preserve"> Iterationsvorschrift einsetzen.</w:t>
+      </w:r>
+    </w:p>
+    <w:p>
+      <w:pPr>
+        <w:pStyle w:val="StandardWeb"/>
+        <w:shd w:val="clear" w:color="auto" w:fill="FFFFFF"/>
+        <w:spacing w:before="0" w:beforeAutospacing="0" w:after="150" w:afterAutospacing="0"/>
+        <w:rPr>
+          <w:rFonts w:ascii="Open Sans" w:hAnsi="Open Sans" w:cs="Open Sans"/>
+          <w:color w:val="404040"/>
+          <w:sz w:val="21"/>
+          <w:szCs w:val="21"/>
+        </w:rPr>
+      </w:pPr>
+    </w:p>
+    <w:p>
+      <w:pPr>
+        <w:pStyle w:val="StandardWeb"/>
+        <w:numPr>
+          <w:ilvl w:val="0"/>
+          <w:numId w:val="2"/>
+        </w:numPr>
+        <w:shd w:val="clear" w:color="auto" w:fill="FFFFFF"/>
+        <w:spacing w:before="0" w:beforeAutospacing="0" w:after="150" w:afterAutospacing="0"/>
+        <w:rPr>
+          <w:rFonts w:ascii="Open Sans" w:hAnsi="Open Sans" w:cs="Open Sans"/>
+          <w:color w:val="404040"/>
+          <w:sz w:val="21"/>
+          <w:szCs w:val="21"/>
+        </w:rPr>
+      </w:pPr>
+      <w:r>
+        <w:rPr>
+          <w:rFonts w:ascii="Open Sans" w:hAnsi="Open Sans" w:cs="Open Sans"/>
+          <w:color w:val="404040"/>
+          <w:sz w:val="21"/>
+          <w:szCs w:val="21"/>
+        </w:rPr>
+        <w:t>Diese Vorgehensweise wiederholst du so lange, bis sich die resultierenden Annäherungswerte nur noch minimal in ihren Nachkommastellen unterscheiden.</w:t>
+      </w:r>
+    </w:p>
+    <w:p>
+      <w:pPr>
+        <w:pStyle w:val="StandardWeb"/>
+        <w:shd w:val="clear" w:color="auto" w:fill="FFFFFF"/>
+        <w:spacing w:before="0" w:beforeAutospacing="0" w:after="150" w:afterAutospacing="0"/>
+        <w:rPr>
+          <w:rFonts w:ascii="Open Sans" w:hAnsi="Open Sans" w:cs="Open Sans"/>
+          <w:color w:val="404040"/>
+          <w:sz w:val="21"/>
+          <w:szCs w:val="21"/>
+        </w:rPr>
+      </w:pPr>
+    </w:p>
+    <w:p>
+      <w:pPr>
+        <w:pStyle w:val="StandardWeb"/>
+        <w:numPr>
+          <w:ilvl w:val="0"/>
+          <w:numId w:val="2"/>
+        </w:numPr>
+        <w:shd w:val="clear" w:color="auto" w:fill="FFFFFF"/>
+        <w:spacing w:before="0" w:beforeAutospacing="0" w:after="150" w:afterAutospacing="0"/>
+        <w:rPr>
+          <w:rFonts w:ascii="Open Sans" w:hAnsi="Open Sans" w:cs="Open Sans"/>
+          <w:color w:val="404040"/>
+          <w:sz w:val="21"/>
+          <w:szCs w:val="21"/>
+        </w:rPr>
+      </w:pPr>
+      <w:r>
+        <w:rPr>
+          <w:rFonts w:ascii="Open Sans" w:hAnsi="Open Sans" w:cs="Open Sans"/>
+          <w:color w:val="404040"/>
+          <w:sz w:val="21"/>
+          <w:szCs w:val="21"/>
+        </w:rPr>
+        <w:t>Abschließend überprüfst du entweder durch Einsetzen des errechneten Wertes in die Funktionsgleichung oder durch Zeichnen der Funktion, ob es sich bei dem ermittelten Wert tatsächlich um eine Nullstelle der Funktion handelt. </w:t>
+      </w:r>
     </w:p>
     <w:sectPr>
-      <w:headerReference w:type="even" r:id="rId7"/>
-      <w:headerReference w:type="default" r:id="rId8"/>
-      <w:footerReference w:type="even" r:id="rId9"/>
-      <w:footerReference w:type="default" r:id="rId10"/>
-      <w:headerReference w:type="first" r:id="rId11"/>
-      <w:footerReference w:type="first" r:id="rId12"/>
+      <w:headerReference w:type="even" r:id="rId11"/>
+      <w:headerReference w:type="default" r:id="rId12"/>
+      <w:footerReference w:type="even" r:id="rId13"/>
+      <w:footerReference w:type="default" r:id="rId14"/>
+      <w:headerReference w:type="first" r:id="rId15"/>
+      <w:footerReference w:type="first" r:id="rId16"/>
       <w:pgSz w:w="11906" w:h="16838"/>
       <w:pgMar w:top="1417" w:right="1417" w:bottom="1134" w:left="1417" w:header="708" w:footer="708" w:gutter="0"/>
       <w:cols w:space="708"/>
@@ -993,13 +1795,8 @@
       <w:pStyle w:val="Kopfzeile"/>
     </w:pPr>
     <w:r>
-      <w:t xml:space="preserve">Lukas </w:t>
+      <w:t>Lukas Stranzinger</w:t>
     </w:r>
-    <w:proofErr w:type="spellStart"/>
-    <w:r>
-      <w:t>Stranzinger</w:t>
-    </w:r>
-    <w:proofErr w:type="spellEnd"/>
   </w:p>
 </w:hdr>
 </file>
@@ -1012,6 +1809,243 @@
     </w:pPr>
   </w:p>
 </w:hdr>
+</file>
+
+<file path=word/numbering.xml><?xml version="1.0" encoding="utf-8"?>
+<w:numbering xmlns:wpc="http://schemas.microsoft.com/office/word/2010/wordprocessingCanvas" xmlns:cx="http://schemas.microsoft.com/office/drawing/2014/chartex" xmlns:cx1="http://schemas.microsoft.com/office/drawing/2015/9/8/chartex" xmlns:cx2="http://schemas.microsoft.com/office/drawing/2015/10/21/chartex" xmlns:cx3="http://schemas.microsoft.com/office/drawing/2016/5/9/chartex" xmlns:cx4="http://schemas.microsoft.com/office/drawing/2016/5/10/chartex" xmlns:cx5="http://schemas.microsoft.com/office/drawing/2016/5/11/chartex" xmlns:cx6="http://schemas.microsoft.com/office/drawing/2016/5/12/chartex" xmlns:cx7="http://schemas.microsoft.com/office/drawing/2016/5/13/chartex" xmlns:cx8="http://schemas.microsoft.com/office/drawing/2016/5/14/chartex" xmlns:mc="http://schemas.openxmlformats.org/markup-compatibility/2006" xmlns:aink="http://schemas.microsoft.com/office/drawing/2016/ink" xmlns:am3d="http://schemas.microsoft.com/office/drawing/2017/model3d" xmlns:o="urn:schemas-microsoft-com:office:office" xmlns:oel="http://schemas.microsoft.com/office/2019/extlst" xmlns:r="http://schemas.openxmlformats.org/officeDocument/2006/relationships" xmlns:m="http://schemas.openxmlformats.org/officeDocument/2006/math" xmlns:v="urn:schemas-microsoft-com:vml" xmlns:wp14="http://schemas.microsoft.com/office/word/2010/wordprocessingDrawing" xmlns:wp="http://schemas.openxmlformats.org/drawingml/2006/wordprocessingDrawing" xmlns:w10="urn:schemas-microsoft-com:office:word" xmlns:w="http://schemas.openxmlformats.org/wordprocessingml/2006/main" xmlns:w14="http://schemas.microsoft.com/office/word/2010/wordml" xmlns:w15="http://schemas.microsoft.com/office/word/2012/wordml" xmlns:w16cex="http://schemas.microsoft.com/office/word/2018/wordml/cex" xmlns:w16cid="http://schemas.microsoft.com/office/word/2016/wordml/cid" xmlns:w16="http://schemas.microsoft.com/office/word/2018/wordml" xmlns:w16sdtdh="http://schemas.microsoft.com/office/word/2020/wordml/sdtdatahash" xmlns:w16se="http://schemas.microsoft.com/office/word/2015/wordml/symex" xmlns:wpg="http://schemas.microsoft.com/office/word/2010/wordprocessingGroup" xmlns:wpi="http://schemas.microsoft.com/office/word/2010/wordprocessingInk" xmlns:wne="http://schemas.microsoft.com/office/word/2006/wordml" xmlns:wps="http://schemas.microsoft.com/office/word/2010/wordprocessingShape" mc:Ignorable="w14 w15 w16se w16cid w16 w16cex w16sdtdh wp14">
+  <w:abstractNum w:abstractNumId="0" w15:restartNumberingAfterBreak="0">
+    <w:nsid w:val="0128182B"/>
+    <w:multiLevelType w:val="hybridMultilevel"/>
+    <w:tmpl w:val="2884DA3E"/>
+    <w:lvl w:ilvl="0" w:tplc="04070003">
+      <w:start w:val="1"/>
+      <w:numFmt w:val="bullet"/>
+      <w:lvlText w:val="o"/>
+      <w:lvlJc w:val="left"/>
+      <w:pPr>
+        <w:ind w:left="720" w:hanging="360"/>
+      </w:pPr>
+      <w:rPr>
+        <w:rFonts w:ascii="Courier New" w:hAnsi="Courier New" w:cs="Courier New" w:hint="default"/>
+      </w:rPr>
+    </w:lvl>
+    <w:lvl w:ilvl="1" w:tplc="FFFFFFFF" w:tentative="1">
+      <w:start w:val="1"/>
+      <w:numFmt w:val="bullet"/>
+      <w:lvlText w:val="o"/>
+      <w:lvlJc w:val="left"/>
+      <w:pPr>
+        <w:ind w:left="1440" w:hanging="360"/>
+      </w:pPr>
+      <w:rPr>
+        <w:rFonts w:ascii="Courier New" w:hAnsi="Courier New" w:cs="Courier New" w:hint="default"/>
+      </w:rPr>
+    </w:lvl>
+    <w:lvl w:ilvl="2" w:tplc="FFFFFFFF" w:tentative="1">
+      <w:start w:val="1"/>
+      <w:numFmt w:val="bullet"/>
+      <w:lvlText w:val=""/>
+      <w:lvlJc w:val="left"/>
+      <w:pPr>
+        <w:ind w:left="2160" w:hanging="360"/>
+      </w:pPr>
+      <w:rPr>
+        <w:rFonts w:ascii="Wingdings" w:hAnsi="Wingdings" w:hint="default"/>
+      </w:rPr>
+    </w:lvl>
+    <w:lvl w:ilvl="3" w:tplc="FFFFFFFF" w:tentative="1">
+      <w:start w:val="1"/>
+      <w:numFmt w:val="bullet"/>
+      <w:lvlText w:val=""/>
+      <w:lvlJc w:val="left"/>
+      <w:pPr>
+        <w:ind w:left="2880" w:hanging="360"/>
+      </w:pPr>
+      <w:rPr>
+        <w:rFonts w:ascii="Symbol" w:hAnsi="Symbol" w:hint="default"/>
+      </w:rPr>
+    </w:lvl>
+    <w:lvl w:ilvl="4" w:tplc="FFFFFFFF" w:tentative="1">
+      <w:start w:val="1"/>
+      <w:numFmt w:val="bullet"/>
+      <w:lvlText w:val="o"/>
+      <w:lvlJc w:val="left"/>
+      <w:pPr>
+        <w:ind w:left="3600" w:hanging="360"/>
+      </w:pPr>
+      <w:rPr>
+        <w:rFonts w:ascii="Courier New" w:hAnsi="Courier New" w:cs="Courier New" w:hint="default"/>
+      </w:rPr>
+    </w:lvl>
+    <w:lvl w:ilvl="5" w:tplc="FFFFFFFF" w:tentative="1">
+      <w:start w:val="1"/>
+      <w:numFmt w:val="bullet"/>
+      <w:lvlText w:val=""/>
+      <w:lvlJc w:val="left"/>
+      <w:pPr>
+        <w:ind w:left="4320" w:hanging="360"/>
+      </w:pPr>
+      <w:rPr>
+        <w:rFonts w:ascii="Wingdings" w:hAnsi="Wingdings" w:hint="default"/>
+      </w:rPr>
+    </w:lvl>
+    <w:lvl w:ilvl="6" w:tplc="FFFFFFFF" w:tentative="1">
+      <w:start w:val="1"/>
+      <w:numFmt w:val="bullet"/>
+      <w:lvlText w:val=""/>
+      <w:lvlJc w:val="left"/>
+      <w:pPr>
+        <w:ind w:left="5040" w:hanging="360"/>
+      </w:pPr>
+      <w:rPr>
+        <w:rFonts w:ascii="Symbol" w:hAnsi="Symbol" w:hint="default"/>
+      </w:rPr>
+    </w:lvl>
+    <w:lvl w:ilvl="7" w:tplc="FFFFFFFF" w:tentative="1">
+      <w:start w:val="1"/>
+      <w:numFmt w:val="bullet"/>
+      <w:lvlText w:val="o"/>
+      <w:lvlJc w:val="left"/>
+      <w:pPr>
+        <w:ind w:left="5760" w:hanging="360"/>
+      </w:pPr>
+      <w:rPr>
+        <w:rFonts w:ascii="Courier New" w:hAnsi="Courier New" w:cs="Courier New" w:hint="default"/>
+      </w:rPr>
+    </w:lvl>
+    <w:lvl w:ilvl="8" w:tplc="FFFFFFFF" w:tentative="1">
+      <w:start w:val="1"/>
+      <w:numFmt w:val="bullet"/>
+      <w:lvlText w:val=""/>
+      <w:lvlJc w:val="left"/>
+      <w:pPr>
+        <w:ind w:left="6480" w:hanging="360"/>
+      </w:pPr>
+      <w:rPr>
+        <w:rFonts w:ascii="Wingdings" w:hAnsi="Wingdings" w:hint="default"/>
+      </w:rPr>
+    </w:lvl>
+  </w:abstractNum>
+  <w:abstractNum w:abstractNumId="1" w15:restartNumberingAfterBreak="0">
+    <w:nsid w:val="5EBA5190"/>
+    <w:multiLevelType w:val="hybridMultilevel"/>
+    <w:tmpl w:val="A16EA310"/>
+    <w:lvl w:ilvl="0" w:tplc="04070001">
+      <w:start w:val="1"/>
+      <w:numFmt w:val="bullet"/>
+      <w:lvlText w:val=""/>
+      <w:lvlJc w:val="left"/>
+      <w:pPr>
+        <w:ind w:left="720" w:hanging="360"/>
+      </w:pPr>
+      <w:rPr>
+        <w:rFonts w:ascii="Symbol" w:hAnsi="Symbol" w:hint="default"/>
+      </w:rPr>
+    </w:lvl>
+    <w:lvl w:ilvl="1" w:tplc="04070003" w:tentative="1">
+      <w:start w:val="1"/>
+      <w:numFmt w:val="bullet"/>
+      <w:lvlText w:val="o"/>
+      <w:lvlJc w:val="left"/>
+      <w:pPr>
+        <w:ind w:left="1440" w:hanging="360"/>
+      </w:pPr>
+      <w:rPr>
+        <w:rFonts w:ascii="Courier New" w:hAnsi="Courier New" w:cs="Courier New" w:hint="default"/>
+      </w:rPr>
+    </w:lvl>
+    <w:lvl w:ilvl="2" w:tplc="04070005" w:tentative="1">
+      <w:start w:val="1"/>
+      <w:numFmt w:val="bullet"/>
+      <w:lvlText w:val=""/>
+      <w:lvlJc w:val="left"/>
+      <w:pPr>
+        <w:ind w:left="2160" w:hanging="360"/>
+      </w:pPr>
+      <w:rPr>
+        <w:rFonts w:ascii="Wingdings" w:hAnsi="Wingdings" w:hint="default"/>
+      </w:rPr>
+    </w:lvl>
+    <w:lvl w:ilvl="3" w:tplc="04070001" w:tentative="1">
+      <w:start w:val="1"/>
+      <w:numFmt w:val="bullet"/>
+      <w:lvlText w:val=""/>
+      <w:lvlJc w:val="left"/>
+      <w:pPr>
+        <w:ind w:left="2880" w:hanging="360"/>
+      </w:pPr>
+      <w:rPr>
+        <w:rFonts w:ascii="Symbol" w:hAnsi="Symbol" w:hint="default"/>
+      </w:rPr>
+    </w:lvl>
+    <w:lvl w:ilvl="4" w:tplc="04070003" w:tentative="1">
+      <w:start w:val="1"/>
+      <w:numFmt w:val="bullet"/>
+      <w:lvlText w:val="o"/>
+      <w:lvlJc w:val="left"/>
+      <w:pPr>
+        <w:ind w:left="3600" w:hanging="360"/>
+      </w:pPr>
+      <w:rPr>
+        <w:rFonts w:ascii="Courier New" w:hAnsi="Courier New" w:cs="Courier New" w:hint="default"/>
+      </w:rPr>
+    </w:lvl>
+    <w:lvl w:ilvl="5" w:tplc="04070005" w:tentative="1">
+      <w:start w:val="1"/>
+      <w:numFmt w:val="bullet"/>
+      <w:lvlText w:val=""/>
+      <w:lvlJc w:val="left"/>
+      <w:pPr>
+        <w:ind w:left="4320" w:hanging="360"/>
+      </w:pPr>
+      <w:rPr>
+        <w:rFonts w:ascii="Wingdings" w:hAnsi="Wingdings" w:hint="default"/>
+      </w:rPr>
+    </w:lvl>
+    <w:lvl w:ilvl="6" w:tplc="04070001" w:tentative="1">
+      <w:start w:val="1"/>
+      <w:numFmt w:val="bullet"/>
+      <w:lvlText w:val=""/>
+      <w:lvlJc w:val="left"/>
+      <w:pPr>
+        <w:ind w:left="5040" w:hanging="360"/>
+      </w:pPr>
+      <w:rPr>
+        <w:rFonts w:ascii="Symbol" w:hAnsi="Symbol" w:hint="default"/>
+      </w:rPr>
+    </w:lvl>
+    <w:lvl w:ilvl="7" w:tplc="04070003" w:tentative="1">
+      <w:start w:val="1"/>
+      <w:numFmt w:val="bullet"/>
+      <w:lvlText w:val="o"/>
+      <w:lvlJc w:val="left"/>
+      <w:pPr>
+        <w:ind w:left="5760" w:hanging="360"/>
+      </w:pPr>
+      <w:rPr>
+        <w:rFonts w:ascii="Courier New" w:hAnsi="Courier New" w:cs="Courier New" w:hint="default"/>
+      </w:rPr>
+    </w:lvl>
+    <w:lvl w:ilvl="8" w:tplc="04070005" w:tentative="1">
+      <w:start w:val="1"/>
+      <w:numFmt w:val="bullet"/>
+      <w:lvlText w:val=""/>
+      <w:lvlJc w:val="left"/>
+      <w:pPr>
+        <w:ind w:left="6480" w:hanging="360"/>
+      </w:pPr>
+      <w:rPr>
+        <w:rFonts w:ascii="Wingdings" w:hAnsi="Wingdings" w:hint="default"/>
+      </w:rPr>
+    </w:lvl>
+  </w:abstractNum>
+  <w:num w:numId="1" w16cid:durableId="677732433">
+    <w:abstractNumId w:val="1"/>
+  </w:num>
+  <w:num w:numId="2" w16cid:durableId="1802915752">
+    <w:abstractNumId w:val="0"/>
+  </w:num>
+</w:numbering>
 </file>
 
 <file path=word/styles.xml><?xml version="1.0" encoding="utf-8"?>
@@ -1538,7 +2572,6 @@
     <w:name w:val="Hyperlink"/>
     <w:basedOn w:val="Absatz-Standardschriftart"/>
     <w:uiPriority w:val="99"/>
-    <w:semiHidden/>
     <w:unhideWhenUsed/>
     <w:rsid w:val="00875BA6"/>
     <w:rPr>
@@ -1559,6 +2592,18 @@
       <w:sz w:val="27"/>
       <w:szCs w:val="27"/>
       <w:lang w:eastAsia="de-DE"/>
+    </w:rPr>
+  </w:style>
+  <w:style w:type="character" w:styleId="NichtaufgelsteErwhnung">
+    <w:name w:val="Unresolved Mention"/>
+    <w:basedOn w:val="Absatz-Standardschriftart"/>
+    <w:uiPriority w:val="99"/>
+    <w:semiHidden/>
+    <w:unhideWhenUsed/>
+    <w:rsid w:val="00C55898"/>
+    <w:rPr>
+      <w:color w:val="605E5C"/>
+      <w:shd w:val="clear" w:color="auto" w:fill="E1DFDD"/>
     </w:rPr>
   </w:style>
 </w:styles>
